--- a/Domain/DesignPatterns.docx
+++ b/Domain/DesignPatterns.docx
@@ -68,20 +68,62 @@
         </w:rPr>
         <w:t>. Decorator can be seen as a pipeline which affects the output. The output can be both direct or indirect (like log).</w:t>
       </w:r>
-    </w:p>
-    <w:p>
-      <w:pPr>
-        <w:rPr>
-          <w:sz w:val="24"/>
-          <w:szCs w:val="24"/>
-        </w:rPr>
-      </w:pPr>
-      <w:r>
-        <w:rPr>
-          <w:sz w:val="24"/>
-          <w:szCs w:val="24"/>
-        </w:rPr>
-        <w:t>. Proxy never changes the output and its concern is only related to object access like, caching or lazy loading.</w:t>
+      <w:r>
+        <w:rPr>
+          <w:sz w:val="24"/>
+          <w:szCs w:val="24"/>
+        </w:rPr>
+        <w:t xml:space="preserve"> Like adding new functionality to calculate tax. </w:t>
+      </w:r>
+    </w:p>
+    <w:p>
+      <w:pPr>
+        <w:rPr>
+          <w:sz w:val="24"/>
+          <w:szCs w:val="24"/>
+        </w:rPr>
+      </w:pPr>
+      <w:r>
+        <w:rPr>
+          <w:sz w:val="24"/>
+          <w:szCs w:val="24"/>
+        </w:rPr>
+        <w:t xml:space="preserve">. Proxy never changes the output and its concern is only related to object access like, </w:t>
+      </w:r>
+      <w:r>
+        <w:rPr>
+          <w:sz w:val="24"/>
+          <w:szCs w:val="24"/>
+        </w:rPr>
+        <w:t xml:space="preserve">access control, </w:t>
+      </w:r>
+      <w:r>
+        <w:rPr>
+          <w:sz w:val="24"/>
+          <w:szCs w:val="24"/>
+        </w:rPr>
+        <w:t>caching or lazy loading</w:t>
+      </w:r>
+      <w:r>
+        <w:rPr>
+          <w:sz w:val="24"/>
+          <w:szCs w:val="24"/>
+        </w:rPr>
+        <w:t xml:space="preserve"> or adding circuit breaker</w:t>
+      </w:r>
+      <w:r>
+        <w:rPr>
+          <w:sz w:val="24"/>
+          <w:szCs w:val="24"/>
+        </w:rPr>
+        <w:t>.</w:t>
+      </w:r>
+      <w:r>
+        <w:rPr>
+          <w:sz w:val="24"/>
+          <w:szCs w:val="24"/>
+        </w:rPr>
+        <w:t xml:space="preserve"> Generally, it doesn’t contain business logic. </w:t>
       </w:r>
     </w:p>
     <w:p>
@@ -116,8 +158,157 @@
         <w:rPr>
           <w:sz w:val="24"/>
           <w:szCs w:val="24"/>
-        </w:rPr>
-      </w:pPr>
+          <w:lang w:bidi="fa-IR"/>
+        </w:rPr>
+      </w:pPr>
+      <w:r>
+        <w:rPr>
+          <w:sz w:val="24"/>
+          <w:szCs w:val="24"/>
+          <w:lang w:bidi="fa-IR"/>
+        </w:rPr>
+        <w:t xml:space="preserve">Both use Behavior encapsulation technique (composing over inheritance). </w:t>
+      </w:r>
+    </w:p>
+    <w:p>
+      <w:pPr>
+        <w:rPr>
+          <w:sz w:val="24"/>
+          <w:szCs w:val="24"/>
+          <w:lang w:bidi="fa-IR"/>
+        </w:rPr>
+      </w:pPr>
+      <w:r>
+        <w:rPr>
+          <w:sz w:val="24"/>
+          <w:szCs w:val="24"/>
+          <w:lang w:bidi="fa-IR"/>
+        </w:rPr>
+        <w:t xml:space="preserve">Behavior encapsulation -&gt; separate behaviors into another hierarchy not in the target class. </w:t>
+      </w:r>
+    </w:p>
+    <w:p>
+      <w:pPr>
+        <w:rPr>
+          <w:sz w:val="24"/>
+          <w:szCs w:val="24"/>
+          <w:lang w:bidi="fa-IR"/>
+        </w:rPr>
+      </w:pPr>
+    </w:p>
+    <w:p>
+      <w:pPr>
+        <w:rPr>
+          <w:sz w:val="24"/>
+          <w:szCs w:val="24"/>
+          <w:lang w:bidi="fa-IR"/>
+        </w:rPr>
+      </w:pPr>
+      <w:r>
+        <w:rPr>
+          <w:sz w:val="24"/>
+          <w:szCs w:val="24"/>
+          <w:lang w:bidi="fa-IR"/>
+        </w:rPr>
+        <w:t xml:space="preserve">Whenever we intend to remove/decrease the hierarchy -&gt; </w:t>
+      </w:r>
+      <w:r>
+        <w:rPr>
+          <w:b/>
+          <w:bCs/>
+          <w:sz w:val="24"/>
+          <w:szCs w:val="24"/>
+          <w:lang w:bidi="fa-IR"/>
+        </w:rPr>
+        <w:t>Strategy</w:t>
+      </w:r>
+      <w:r>
+        <w:rPr>
+          <w:sz w:val="24"/>
+          <w:szCs w:val="24"/>
+          <w:lang w:bidi="fa-IR"/>
+        </w:rPr>
+        <w:t xml:space="preserve"> </w:t>
+      </w:r>
+    </w:p>
+    <w:p>
+      <w:pPr>
+        <w:rPr>
+          <w:sz w:val="24"/>
+          <w:szCs w:val="24"/>
+          <w:lang w:bidi="fa-IR"/>
+        </w:rPr>
+      </w:pPr>
+      <w:r>
+        <w:rPr>
+          <w:sz w:val="24"/>
+          <w:szCs w:val="24"/>
+          <w:lang w:bidi="fa-IR"/>
+        </w:rPr>
+        <w:t xml:space="preserve">Whenever we already have hierarchy but we intent to </w:t>
+      </w:r>
+      <w:r>
+        <w:rPr>
+          <w:sz w:val="24"/>
+          <w:szCs w:val="24"/>
+          <w:lang w:bidi="fa-IR"/>
+        </w:rPr>
+        <w:t xml:space="preserve">prevent Decartes mutation -&gt; </w:t>
+      </w:r>
+      <w:r>
+        <w:rPr>
+          <w:b/>
+          <w:bCs/>
+          <w:sz w:val="24"/>
+          <w:szCs w:val="24"/>
+          <w:lang w:bidi="fa-IR"/>
+        </w:rPr>
+        <w:t>Bridge</w:t>
+      </w:r>
+      <w:r>
+        <w:rPr>
+          <w:sz w:val="24"/>
+          <w:szCs w:val="24"/>
+          <w:lang w:bidi="fa-IR"/>
+        </w:rPr>
+        <w:t xml:space="preserve"> </w:t>
+      </w:r>
+    </w:p>
+    <w:p>
+      <w:pPr>
+        <w:rPr>
+          <w:sz w:val="24"/>
+          <w:szCs w:val="24"/>
+          <w:lang w:bidi="fa-IR"/>
+        </w:rPr>
+      </w:pPr>
+    </w:p>
+    <w:p>
+      <w:pPr>
+        <w:rPr>
+          <w:rFonts w:hint="cs"/>
+          <w:sz w:val="24"/>
+          <w:szCs w:val="24"/>
+          <w:rtl/>
+          <w:lang w:bidi="fa-IR"/>
+        </w:rPr>
+      </w:pPr>
+      <w:r>
+        <w:rPr>
+          <w:sz w:val="24"/>
+          <w:szCs w:val="24"/>
+          <w:lang w:bidi="fa-IR"/>
+        </w:rPr>
+        <w:t xml:space="preserve">Instead of making more subtype from the target type, we instead try to encapsulate the new behaviors in other hierarchy and then inject it the target class.  </w:t>
+      </w:r>
+      <w:r>
+        <w:rPr>
+          <w:sz w:val="24"/>
+          <w:szCs w:val="24"/>
+          <w:lang w:bidi="fa-IR"/>
+        </w:rPr>
+        <w:t xml:space="preserve">In other words, we remove the hierarchy from the target class and instead we extract the behaviors into a separate hierarchy.  </w:t>
+      </w:r>
     </w:p>
     <w:sectPr>
       <w:pgSz w:w="12240" w:h="15840"/>

--- a/Domain/DesignPatterns.docx
+++ b/Domain/DesignPatterns.docx
@@ -1,6 +1,6 @@
 
 <file path=word/document.xml><?xml version="1.0" encoding="utf-8"?>
-<w:document xmlns:wpc="http://schemas.microsoft.com/office/word/2010/wordprocessingCanvas" xmlns:cx="http://schemas.microsoft.com/office/drawing/2014/chartex" xmlns:cx1="http://schemas.microsoft.com/office/drawing/2015/9/8/chartex" xmlns:cx2="http://schemas.microsoft.com/office/drawing/2015/10/21/chartex" xmlns:cx3="http://schemas.microsoft.com/office/drawing/2016/5/9/chartex" xmlns:cx4="http://schemas.microsoft.com/office/drawing/2016/5/10/chartex" xmlns:cx5="http://schemas.microsoft.com/office/drawing/2016/5/11/chartex" xmlns:cx6="http://schemas.microsoft.com/office/drawing/2016/5/12/chartex" xmlns:cx7="http://schemas.microsoft.com/office/drawing/2016/5/13/chartex" xmlns:cx8="http://schemas.microsoft.com/office/drawing/2016/5/14/chartex" xmlns:mc="http://schemas.openxmlformats.org/markup-compatibility/2006" xmlns:aink="http://schemas.microsoft.com/office/drawing/2016/ink" xmlns:am3d="http://schemas.microsoft.com/office/drawing/2017/model3d" xmlns:o="urn:schemas-microsoft-com:office:office" xmlns:oel="http://schemas.microsoft.com/office/2019/extlst" xmlns:r="http://schemas.openxmlformats.org/officeDocument/2006/relationships" xmlns:m="http://schemas.openxmlformats.org/officeDocument/2006/math" xmlns:v="urn:schemas-microsoft-com:vml" xmlns:wp14="http://schemas.microsoft.com/office/word/2010/wordprocessingDrawing" xmlns:wp="http://schemas.openxmlformats.org/drawingml/2006/wordprocessingDrawing" xmlns:w10="urn:schemas-microsoft-com:office:word" xmlns:w="http://schemas.openxmlformats.org/wordprocessingml/2006/main" xmlns:w14="http://schemas.microsoft.com/office/word/2010/wordml" xmlns:w15="http://schemas.microsoft.com/office/word/2012/wordml" xmlns:w16cex="http://schemas.microsoft.com/office/word/2018/wordml/cex" xmlns:w16cid="http://schemas.microsoft.com/office/word/2016/wordml/cid" xmlns:w16="http://schemas.microsoft.com/office/word/2018/wordml" xmlns:w16sdtdh="http://schemas.microsoft.com/office/word/2020/wordml/sdtdatahash" xmlns:w16se="http://schemas.microsoft.com/office/word/2015/wordml/symex" xmlns:wpg="http://schemas.microsoft.com/office/word/2010/wordprocessingGroup" xmlns:wpi="http://schemas.microsoft.com/office/word/2010/wordprocessingInk" xmlns:wne="http://schemas.microsoft.com/office/word/2006/wordml" xmlns:wps="http://schemas.microsoft.com/office/word/2010/wordprocessingShape" mc:Ignorable="w14 w15 w16se w16cid w16 w16cex w16sdtdh wp14">
+<w:document xmlns:wpc="http://schemas.microsoft.com/office/word/2010/wordprocessingCanvas" xmlns:cx="http://schemas.microsoft.com/office/drawing/2014/chartex" xmlns:cx1="http://schemas.microsoft.com/office/drawing/2015/9/8/chartex" xmlns:cx2="http://schemas.microsoft.com/office/drawing/2015/10/21/chartex" xmlns:cx3="http://schemas.microsoft.com/office/drawing/2016/5/9/chartex" xmlns:cx4="http://schemas.microsoft.com/office/drawing/2016/5/10/chartex" xmlns:cx5="http://schemas.microsoft.com/office/drawing/2016/5/11/chartex" xmlns:cx6="http://schemas.microsoft.com/office/drawing/2016/5/12/chartex" xmlns:cx7="http://schemas.microsoft.com/office/drawing/2016/5/13/chartex" xmlns:cx8="http://schemas.microsoft.com/office/drawing/2016/5/14/chartex" xmlns:mc="http://schemas.openxmlformats.org/markup-compatibility/2006" xmlns:aink="http://schemas.microsoft.com/office/drawing/2016/ink" xmlns:am3d="http://schemas.microsoft.com/office/drawing/2017/model3d" xmlns:o="urn:schemas-microsoft-com:office:office" xmlns:oel="http://schemas.microsoft.com/office/2019/extlst" xmlns:r="http://schemas.openxmlformats.org/officeDocument/2006/relationships" xmlns:m="http://schemas.openxmlformats.org/officeDocument/2006/math" xmlns:v="urn:schemas-microsoft-com:vml" xmlns:wp14="http://schemas.microsoft.com/office/word/2010/wordprocessingDrawing" xmlns:wp="http://schemas.openxmlformats.org/drawingml/2006/wordprocessingDrawing" xmlns:w10="urn:schemas-microsoft-com:office:word" xmlns:w="http://schemas.openxmlformats.org/wordprocessingml/2006/main" xmlns:w14="http://schemas.microsoft.com/office/word/2010/wordml" xmlns:w15="http://schemas.microsoft.com/office/word/2012/wordml" xmlns:w16cex="http://schemas.microsoft.com/office/word/2018/wordml/cex" xmlns:w16cid="http://schemas.microsoft.com/office/word/2016/wordml/cid" xmlns:w16="http://schemas.microsoft.com/office/word/2018/wordml" xmlns:w16du="http://schemas.microsoft.com/office/word/2023/wordml/word16du" xmlns:w16sdtdh="http://schemas.microsoft.com/office/word/2020/wordml/sdtdatahash" xmlns:w16se="http://schemas.microsoft.com/office/word/2015/wordml/symex" xmlns:wpg="http://schemas.microsoft.com/office/word/2010/wordprocessingGroup" xmlns:wpi="http://schemas.microsoft.com/office/word/2010/wordprocessingInk" xmlns:wne="http://schemas.microsoft.com/office/word/2006/wordml" xmlns:wps="http://schemas.microsoft.com/office/word/2010/wordprocessingShape" mc:Ignorable="w14 w15 w16se w16cid w16 w16cex w16sdtdh w16du wp14">
   <w:body>
     <w:p>
       <w:pPr>
@@ -66,83 +66,46 @@
           <w:sz w:val="24"/>
           <w:szCs w:val="24"/>
         </w:rPr>
-        <w:t>. Decorator can be seen as a pipeline which affects the output. The output can be both direct or indirect (like log).</w:t>
-      </w:r>
-      <w:r>
-        <w:rPr>
-          <w:sz w:val="24"/>
-          <w:szCs w:val="24"/>
-        </w:rPr>
-        <w:t xml:space="preserve"> Like adding new functionality to calculate tax. </w:t>
-      </w:r>
-    </w:p>
-    <w:p>
-      <w:pPr>
-        <w:rPr>
-          <w:sz w:val="24"/>
-          <w:szCs w:val="24"/>
-        </w:rPr>
-      </w:pPr>
-      <w:r>
-        <w:rPr>
-          <w:sz w:val="24"/>
-          <w:szCs w:val="24"/>
-        </w:rPr>
-        <w:t xml:space="preserve">. Proxy never changes the output and its concern is only related to object access like, </w:t>
-      </w:r>
-      <w:r>
-        <w:rPr>
-          <w:sz w:val="24"/>
-          <w:szCs w:val="24"/>
-        </w:rPr>
-        <w:t xml:space="preserve">access control, </w:t>
-      </w:r>
-      <w:r>
-        <w:rPr>
-          <w:sz w:val="24"/>
-          <w:szCs w:val="24"/>
-        </w:rPr>
-        <w:t>caching or lazy loading</w:t>
-      </w:r>
-      <w:r>
-        <w:rPr>
-          <w:sz w:val="24"/>
-          <w:szCs w:val="24"/>
-        </w:rPr>
-        <w:t xml:space="preserve"> or adding circuit breaker</w:t>
-      </w:r>
-      <w:r>
-        <w:rPr>
-          <w:sz w:val="24"/>
-          <w:szCs w:val="24"/>
-        </w:rPr>
-        <w:t>.</w:t>
-      </w:r>
-      <w:r>
-        <w:rPr>
-          <w:sz w:val="24"/>
-          <w:szCs w:val="24"/>
-        </w:rPr>
-        <w:t xml:space="preserve"> Generally, it doesn’t contain business logic. </w:t>
-      </w:r>
-    </w:p>
-    <w:p>
-      <w:pPr>
-        <w:rPr>
-          <w:sz w:val="24"/>
-          <w:szCs w:val="24"/>
-        </w:rPr>
-      </w:pPr>
-    </w:p>
-    <w:p>
-      <w:pPr>
+        <w:t xml:space="preserve">. Decorator can be seen as a pipeline which affects the </w:t>
+      </w:r>
+      <w:r>
         <w:rPr>
           <w:b/>
           <w:bCs/>
           <w:sz w:val="24"/>
           <w:szCs w:val="24"/>
         </w:rPr>
-      </w:pPr>
+        <w:t>output</w:t>
+      </w:r>
+      <w:r>
+        <w:rPr>
+          <w:sz w:val="24"/>
+          <w:szCs w:val="24"/>
+        </w:rPr>
+        <w:t>. The output can be both direct or indirect (like log).</w:t>
+      </w:r>
+      <w:r>
+        <w:rPr>
+          <w:sz w:val="24"/>
+          <w:szCs w:val="24"/>
+        </w:rPr>
+        <w:t xml:space="preserve"> Like adding new functionality to calculate tax. </w:t>
+      </w:r>
+    </w:p>
+    <w:p>
+      <w:pPr>
+        <w:rPr>
+          <w:sz w:val="24"/>
+          <w:szCs w:val="24"/>
+        </w:rPr>
+      </w:pPr>
+      <w:r>
+        <w:rPr>
+          <w:sz w:val="24"/>
+          <w:szCs w:val="24"/>
+        </w:rPr>
+        <w:t xml:space="preserve">. Proxy </w:t>
+      </w:r>
       <w:r>
         <w:rPr>
           <w:b/>
@@ -150,117 +113,204 @@
           <w:sz w:val="24"/>
           <w:szCs w:val="24"/>
         </w:rPr>
-        <w:t>Strategy vs. Bridge</w:t>
-      </w:r>
-    </w:p>
-    <w:p>
-      <w:pPr>
-        <w:rPr>
-          <w:sz w:val="24"/>
-          <w:szCs w:val="24"/>
-          <w:lang w:bidi="fa-IR"/>
-        </w:rPr>
-      </w:pPr>
-      <w:r>
-        <w:rPr>
-          <w:sz w:val="24"/>
-          <w:szCs w:val="24"/>
-          <w:lang w:bidi="fa-IR"/>
-        </w:rPr>
-        <w:t xml:space="preserve">Both use Behavior encapsulation technique (composing over inheritance). </w:t>
-      </w:r>
-    </w:p>
-    <w:p>
-      <w:pPr>
-        <w:rPr>
-          <w:sz w:val="24"/>
-          <w:szCs w:val="24"/>
-          <w:lang w:bidi="fa-IR"/>
-        </w:rPr>
-      </w:pPr>
-      <w:r>
-        <w:rPr>
-          <w:sz w:val="24"/>
-          <w:szCs w:val="24"/>
-          <w:lang w:bidi="fa-IR"/>
-        </w:rPr>
-        <w:t xml:space="preserve">Behavior encapsulation -&gt; separate behaviors into another hierarchy not in the target class. </w:t>
-      </w:r>
-    </w:p>
-    <w:p>
-      <w:pPr>
-        <w:rPr>
-          <w:sz w:val="24"/>
-          <w:szCs w:val="24"/>
-          <w:lang w:bidi="fa-IR"/>
-        </w:rPr>
-      </w:pPr>
-    </w:p>
-    <w:p>
-      <w:pPr>
-        <w:rPr>
-          <w:sz w:val="24"/>
-          <w:szCs w:val="24"/>
-          <w:lang w:bidi="fa-IR"/>
-        </w:rPr>
-      </w:pPr>
-      <w:r>
-        <w:rPr>
-          <w:sz w:val="24"/>
-          <w:szCs w:val="24"/>
-          <w:lang w:bidi="fa-IR"/>
-        </w:rPr>
-        <w:t xml:space="preserve">Whenever we intend to remove/decrease the hierarchy -&gt; </w:t>
-      </w:r>
-      <w:r>
+        <w:t>never changes the output</w:t>
+      </w:r>
+      <w:r>
+        <w:rPr>
+          <w:sz w:val="24"/>
+          <w:szCs w:val="24"/>
+        </w:rPr>
+        <w:t xml:space="preserve"> and its concern is only related to object access like, </w:t>
+      </w:r>
+      <w:r>
+        <w:rPr>
+          <w:sz w:val="24"/>
+          <w:szCs w:val="24"/>
+        </w:rPr>
+        <w:t xml:space="preserve">access control, </w:t>
+      </w:r>
+      <w:r>
+        <w:rPr>
+          <w:sz w:val="24"/>
+          <w:szCs w:val="24"/>
+        </w:rPr>
+        <w:t>caching or lazy loading</w:t>
+      </w:r>
+      <w:r>
+        <w:rPr>
+          <w:sz w:val="24"/>
+          <w:szCs w:val="24"/>
+        </w:rPr>
+        <w:t xml:space="preserve"> or adding circuit breaker</w:t>
+      </w:r>
+      <w:r>
+        <w:rPr>
+          <w:sz w:val="24"/>
+          <w:szCs w:val="24"/>
+        </w:rPr>
+        <w:t>.</w:t>
+      </w:r>
+      <w:r>
+        <w:rPr>
+          <w:sz w:val="24"/>
+          <w:szCs w:val="24"/>
+        </w:rPr>
+        <w:t xml:space="preserve"> Generally, it doesn’t contain business logic. </w:t>
+      </w:r>
+    </w:p>
+    <w:p>
+      <w:pPr>
+        <w:rPr>
+          <w:sz w:val="24"/>
+          <w:szCs w:val="24"/>
+        </w:rPr>
+      </w:pPr>
+    </w:p>
+    <w:p>
+      <w:pPr>
         <w:rPr>
           <w:b/>
           <w:bCs/>
           <w:sz w:val="24"/>
           <w:szCs w:val="24"/>
-          <w:lang w:bidi="fa-IR"/>
-        </w:rPr>
-        <w:t>Strategy</w:t>
-      </w:r>
-      <w:r>
-        <w:rPr>
-          <w:sz w:val="24"/>
-          <w:szCs w:val="24"/>
-          <w:lang w:bidi="fa-IR"/>
-        </w:rPr>
-        <w:t xml:space="preserve"> </w:t>
-      </w:r>
-    </w:p>
-    <w:p>
-      <w:pPr>
-        <w:rPr>
-          <w:sz w:val="24"/>
-          <w:szCs w:val="24"/>
-          <w:lang w:bidi="fa-IR"/>
-        </w:rPr>
-      </w:pPr>
-      <w:r>
-        <w:rPr>
-          <w:sz w:val="24"/>
-          <w:szCs w:val="24"/>
-          <w:lang w:bidi="fa-IR"/>
-        </w:rPr>
-        <w:t xml:space="preserve">Whenever we already have hierarchy but we intent to </w:t>
-      </w:r>
-      <w:r>
-        <w:rPr>
-          <w:sz w:val="24"/>
-          <w:szCs w:val="24"/>
-          <w:lang w:bidi="fa-IR"/>
-        </w:rPr>
-        <w:t xml:space="preserve">prevent Decartes mutation -&gt; </w:t>
-      </w:r>
+        </w:rPr>
+      </w:pPr>
       <w:r>
         <w:rPr>
           <w:b/>
           <w:bCs/>
           <w:sz w:val="24"/>
           <w:szCs w:val="24"/>
+        </w:rPr>
+        <w:t>Strategy vs. Bridge</w:t>
+      </w:r>
+    </w:p>
+    <w:p>
+      <w:pPr>
+        <w:rPr>
+          <w:sz w:val="24"/>
+          <w:szCs w:val="24"/>
+          <w:lang w:bidi="fa-IR"/>
+        </w:rPr>
+      </w:pPr>
+      <w:r>
+        <w:rPr>
+          <w:sz w:val="24"/>
+          <w:szCs w:val="24"/>
+          <w:lang w:bidi="fa-IR"/>
+        </w:rPr>
+        <w:t xml:space="preserve">Both use Behavior encapsulation technique (composing over inheritance). </w:t>
+      </w:r>
+    </w:p>
+    <w:p>
+      <w:pPr>
+        <w:rPr>
+          <w:sz w:val="24"/>
+          <w:szCs w:val="24"/>
+          <w:lang w:bidi="fa-IR"/>
+        </w:rPr>
+      </w:pPr>
+      <w:r>
+        <w:rPr>
+          <w:sz w:val="24"/>
+          <w:szCs w:val="24"/>
+          <w:lang w:bidi="fa-IR"/>
+        </w:rPr>
+        <w:t xml:space="preserve">Behavior encapsulation -&gt; separate behaviors into another hierarchy not in the target class. </w:t>
+      </w:r>
+    </w:p>
+    <w:p>
+      <w:pPr>
+        <w:rPr>
+          <w:sz w:val="24"/>
+          <w:szCs w:val="24"/>
+          <w:lang w:bidi="fa-IR"/>
+        </w:rPr>
+      </w:pPr>
+    </w:p>
+    <w:p>
+      <w:pPr>
+        <w:rPr>
+          <w:sz w:val="24"/>
+          <w:szCs w:val="24"/>
+          <w:lang w:bidi="fa-IR"/>
+        </w:rPr>
+      </w:pPr>
+      <w:r>
+        <w:rPr>
+          <w:sz w:val="24"/>
+          <w:szCs w:val="24"/>
+          <w:lang w:bidi="fa-IR"/>
+        </w:rPr>
+        <w:t xml:space="preserve">Whenever we intend to remove/decrease the hierarchy -&gt; </w:t>
+      </w:r>
+      <w:r>
+        <w:rPr>
+          <w:b/>
+          <w:bCs/>
+          <w:sz w:val="24"/>
+          <w:szCs w:val="24"/>
+          <w:lang w:bidi="fa-IR"/>
+        </w:rPr>
+        <w:t>Strategy</w:t>
+      </w:r>
+      <w:r>
+        <w:rPr>
+          <w:sz w:val="24"/>
+          <w:szCs w:val="24"/>
+          <w:lang w:bidi="fa-IR"/>
+        </w:rPr>
+        <w:t xml:space="preserve"> </w:t>
+      </w:r>
+    </w:p>
+    <w:p>
+      <w:pPr>
+        <w:rPr>
+          <w:sz w:val="24"/>
+          <w:szCs w:val="24"/>
+          <w:lang w:bidi="fa-IR"/>
+        </w:rPr>
+      </w:pPr>
+      <w:r>
+        <w:rPr>
+          <w:sz w:val="24"/>
+          <w:szCs w:val="24"/>
+          <w:lang w:bidi="fa-IR"/>
+        </w:rPr>
+        <w:t xml:space="preserve">Whenever we already have hierarchy but we intent to </w:t>
+      </w:r>
+      <w:r>
+        <w:rPr>
+          <w:sz w:val="24"/>
+          <w:szCs w:val="24"/>
+          <w:lang w:bidi="fa-IR"/>
+        </w:rPr>
+        <w:t xml:space="preserve">prevent </w:t>
+      </w:r>
+      <w:proofErr w:type="spellStart"/>
+      <w:r>
+        <w:rPr>
+          <w:sz w:val="24"/>
+          <w:szCs w:val="24"/>
+          <w:lang w:bidi="fa-IR"/>
+        </w:rPr>
+        <w:t>Decartes</w:t>
+      </w:r>
+      <w:proofErr w:type="spellEnd"/>
+      <w:r>
+        <w:rPr>
+          <w:sz w:val="24"/>
+          <w:szCs w:val="24"/>
+          <w:lang w:bidi="fa-IR"/>
+        </w:rPr>
+        <w:t xml:space="preserve"> mutation -&gt; </w:t>
+      </w:r>
+      <w:r>
+        <w:rPr>
+          <w:b/>
+          <w:bCs/>
+          <w:sz w:val="24"/>
+          <w:szCs w:val="24"/>
           <w:lang w:bidi="fa-IR"/>
         </w:rPr>
         <w:t>Bridge</w:t>
@@ -286,7 +336,6 @@
     <w:p>
       <w:pPr>
         <w:rPr>
-          <w:rFonts w:hint="cs"/>
           <w:sz w:val="24"/>
           <w:szCs w:val="24"/>
           <w:rtl/>
@@ -321,7 +370,7 @@
 </file>
 
 <file path=word/styles.xml><?xml version="1.0" encoding="utf-8"?>
-<w:styles xmlns:mc="http://schemas.openxmlformats.org/markup-compatibility/2006" xmlns:r="http://schemas.openxmlformats.org/officeDocument/2006/relationships" xmlns:w="http://schemas.openxmlformats.org/wordprocessingml/2006/main" xmlns:w14="http://schemas.microsoft.com/office/word/2010/wordml" xmlns:w15="http://schemas.microsoft.com/office/word/2012/wordml" xmlns:w16cex="http://schemas.microsoft.com/office/word/2018/wordml/cex" xmlns:w16cid="http://schemas.microsoft.com/office/word/2016/wordml/cid" xmlns:w16="http://schemas.microsoft.com/office/word/2018/wordml" xmlns:w16sdtdh="http://schemas.microsoft.com/office/word/2020/wordml/sdtdatahash" xmlns:w16se="http://schemas.microsoft.com/office/word/2015/wordml/symex" mc:Ignorable="w14 w15 w16se w16cid w16 w16cex w16sdtdh">
+<w:styles xmlns:mc="http://schemas.openxmlformats.org/markup-compatibility/2006" xmlns:r="http://schemas.openxmlformats.org/officeDocument/2006/relationships" xmlns:w="http://schemas.openxmlformats.org/wordprocessingml/2006/main" xmlns:w14="http://schemas.microsoft.com/office/word/2010/wordml" xmlns:w15="http://schemas.microsoft.com/office/word/2012/wordml" xmlns:w16cex="http://schemas.microsoft.com/office/word/2018/wordml/cex" xmlns:w16cid="http://schemas.microsoft.com/office/word/2016/wordml/cid" xmlns:w16="http://schemas.microsoft.com/office/word/2018/wordml" xmlns:w16du="http://schemas.microsoft.com/office/word/2023/wordml/word16du" xmlns:w16sdtdh="http://schemas.microsoft.com/office/word/2020/wordml/sdtdatahash" xmlns:w16se="http://schemas.microsoft.com/office/word/2015/wordml/symex" mc:Ignorable="w14 w15 w16se w16cid w16 w16cex w16sdtdh w16du">
   <w:docDefaults>
     <w:rPrDefault>
       <w:rPr>
